--- a/Debug合集/浏览器BUG.docx
+++ b/Debug合集/浏览器BUG.docx
@@ -3,6 +3,11 @@
 <w:document xmlns:wpc="http://schemas.microsoft.com/office/word/2010/wordprocessingCanvas" xmlns:mc="http://schemas.openxmlformats.org/markup-compatibility/2006" xmlns:o="urn:schemas-microsoft-com:office:office" xmlns:r="http://schemas.openxmlformats.org/officeDocument/2006/relationships" xmlns:m="http://schemas.openxmlformats.org/officeDocument/2006/math" xmlns:v="urn:schemas-microsoft-com:vml" xmlns:wp14="http://schemas.microsoft.com/office/word/2010/wordprocessingDrawing" xmlns:wp="http://schemas.openxmlformats.org/drawingml/2006/wordprocessingDrawing" xmlns:w10="urn:schemas-microsoft-com:office:word" xmlns:w="http://schemas.openxmlformats.org/wordprocessingml/2006/main" xmlns:w14="http://schemas.microsoft.com/office/word/2010/wordml" xmlns:wpg="http://schemas.microsoft.com/office/word/2010/wordprocessingGroup" xmlns:wpi="http://schemas.microsoft.com/office/word/2010/wordprocessingInk" xmlns:wne="http://schemas.microsoft.com/office/word/2006/wordml" xmlns:wps="http://schemas.microsoft.com/office/word/2010/wordprocessingShape" mc:Ignorable="w14 wp14">
   <w:body>
     <w:p>
+      <w:pPr>
+        <w:rPr>
+          <w:rFonts w:hint="eastAsia"/>
+        </w:rPr>
+      </w:pPr>
       <w:r>
         <w:rPr>
           <w:rFonts w:hint="eastAsia"/>
@@ -21,6 +26,136 @@
         </w:rPr>
         <w:t>把输入法换成电脑本身的输入法</w:t>
       </w:r>
+    </w:p>
+    <w:p>
+      <w:pPr>
+        <w:rPr>
+          <w:rFonts w:hint="eastAsia"/>
+        </w:rPr>
+      </w:pPr>
+    </w:p>
+    <w:p>
+      <w:pPr>
+        <w:rPr>
+          <w:rFonts w:hint="eastAsia"/>
+        </w:rPr>
+      </w:pPr>
+      <w:proofErr w:type="spellStart"/>
+      <w:r>
+        <w:t>J</w:t>
+      </w:r>
+      <w:r>
+        <w:rPr>
+          <w:rFonts w:hint="eastAsia"/>
+        </w:rPr>
+        <w:t>s</w:t>
+      </w:r>
+      <w:proofErr w:type="spellEnd"/>
+      <w:r>
+        <w:rPr>
+          <w:rFonts w:hint="eastAsia"/>
+        </w:rPr>
+        <w:t>函数中有个</w:t>
+      </w:r>
+      <w:proofErr w:type="spellStart"/>
+      <w:r>
+        <w:rPr>
+          <w:rFonts w:hint="eastAsia"/>
+        </w:rPr>
+        <w:t>location.href</w:t>
+      </w:r>
+      <w:proofErr w:type="spellEnd"/>
+      <w:r>
+        <w:rPr>
+          <w:rFonts w:hint="eastAsia"/>
+        </w:rPr>
+        <w:t>后</w:t>
+      </w:r>
+      <w:proofErr w:type="gramStart"/>
+      <w:r>
+        <w:rPr>
+          <w:rFonts w:hint="eastAsia"/>
+        </w:rPr>
+        <w:t>跳转跳转</w:t>
+      </w:r>
+      <w:proofErr w:type="gramEnd"/>
+      <w:r>
+        <w:rPr>
+          <w:rFonts w:hint="eastAsia"/>
+        </w:rPr>
+        <w:t>不出去</w:t>
+      </w:r>
+      <w:r>
+        <w:rPr>
+          <w:rFonts w:hint="eastAsia"/>
+        </w:rPr>
+        <w:t>,</w:t>
+      </w:r>
+      <w:r>
+        <w:rPr>
+          <w:rFonts w:hint="eastAsia"/>
+        </w:rPr>
+        <w:t>可能用了</w:t>
+      </w:r>
+      <w:r>
+        <w:rPr>
+          <w:rFonts w:hint="eastAsia"/>
+        </w:rPr>
+        <w:t>from</w:t>
+      </w:r>
+      <w:r>
+        <w:rPr>
+          <w:rFonts w:hint="eastAsia"/>
+        </w:rPr>
+        <w:t>表单</w:t>
+      </w:r>
+      <w:r>
+        <w:rPr>
+          <w:rFonts w:hint="eastAsia"/>
+        </w:rPr>
+        <w:t>,</w:t>
+      </w:r>
+      <w:r>
+        <w:rPr>
+          <w:rFonts w:hint="eastAsia"/>
+        </w:rPr>
+        <w:t>在</w:t>
+      </w:r>
+      <w:r>
+        <w:rPr>
+          <w:rFonts w:hint="eastAsia"/>
+        </w:rPr>
+        <w:t>from</w:t>
+      </w:r>
+      <w:r>
+        <w:rPr>
+          <w:rFonts w:hint="eastAsia"/>
+        </w:rPr>
+        <w:t>表单中</w:t>
+      </w:r>
+      <w:r>
+        <w:rPr>
+          <w:rFonts w:hint="eastAsia"/>
+        </w:rPr>
+        <w:t>添加</w:t>
+      </w:r>
+      <w:proofErr w:type="spellStart"/>
+      <w:r>
+        <w:t>onsubmit</w:t>
+      </w:r>
+      <w:proofErr w:type="spellEnd"/>
+      <w:r>
+        <w:t>="return false"</w:t>
+      </w:r>
+    </w:p>
+    <w:p>
+      <w:pPr>
+        <w:rPr>
+          <w:rFonts w:hint="eastAsia"/>
+        </w:rPr>
+      </w:pPr>
+    </w:p>
+    <w:p>
       <w:bookmarkStart w:id="0" w:name="_GoBack"/>
       <w:bookmarkEnd w:id="0"/>
     </w:p>
